--- a/Newspaper/0_Imp. Questions.docx
+++ b/Newspaper/0_Imp. Questions.docx
@@ -511,14 +511,7 @@
           <w:sz w:val="44"/>
           <w:szCs w:val="44"/>
         </w:rPr>
-        <w:t>22</w:t>
-      </w:r>
-      <w:r>
-        <w:rPr>
-          <w:sz w:val="44"/>
-          <w:szCs w:val="44"/>
-        </w:rPr>
-        <w:t xml:space="preserve"> </w:t>
+        <w:t xml:space="preserve">22 </w:t>
       </w:r>
       <w:r>
         <w:rPr>
@@ -546,9 +539,163 @@
           <w:szCs w:val="44"/>
         </w:rPr>
         <w:t>CPEC</w:t>
+      </w:r>
+    </w:p>
+    <w:p>
+      <w:pPr>
+        <w:jc w:val="center"/>
+        <w:rPr>
+          <w:sz w:val="44"/>
+          <w:szCs w:val="44"/>
+        </w:rPr>
+      </w:pPr>
+      <w:r>
+        <w:rPr>
+          <w:sz w:val="44"/>
+          <w:szCs w:val="44"/>
+        </w:rPr>
+        <w:t xml:space="preserve">23 </w:t>
+      </w:r>
+      <w:r>
+        <w:rPr>
+          <w:sz w:val="44"/>
+          <w:szCs w:val="44"/>
+        </w:rPr>
+        <w:t>May 2025</w:t>
+      </w:r>
+    </w:p>
+    <w:p>
+      <w:pPr>
+        <w:pStyle w:val="ListParagraph"/>
+        <w:numPr>
+          <w:ilvl w:val="0"/>
+          <w:numId w:val="1"/>
+        </w:numPr>
+        <w:rPr>
+          <w:sz w:val="44"/>
+          <w:szCs w:val="44"/>
+        </w:rPr>
+      </w:pPr>
+      <w:r>
+        <w:rPr>
+          <w:sz w:val="44"/>
+          <w:szCs w:val="44"/>
+        </w:rPr>
+        <w:t>Urban Heat</w:t>
+      </w:r>
+    </w:p>
+    <w:p>
+      <w:pPr>
+        <w:jc w:val="center"/>
+        <w:rPr>
+          <w:sz w:val="44"/>
+          <w:szCs w:val="44"/>
+        </w:rPr>
+      </w:pPr>
+      <w:r>
+        <w:rPr>
+          <w:sz w:val="44"/>
+          <w:szCs w:val="44"/>
+        </w:rPr>
+        <w:t xml:space="preserve">24 </w:t>
+      </w:r>
+      <w:r>
+        <w:rPr>
+          <w:sz w:val="44"/>
+          <w:szCs w:val="44"/>
+        </w:rPr>
+        <w:t>May 2025</w:t>
+      </w:r>
+    </w:p>
+    <w:p>
+      <w:pPr>
+        <w:pStyle w:val="ListParagraph"/>
+        <w:numPr>
+          <w:ilvl w:val="0"/>
+          <w:numId w:val="1"/>
+        </w:numPr>
+        <w:rPr>
+          <w:sz w:val="44"/>
+          <w:szCs w:val="44"/>
+        </w:rPr>
+      </w:pPr>
+      <w:r>
+        <w:rPr>
+          <w:sz w:val="44"/>
+          <w:szCs w:val="44"/>
+        </w:rPr>
+        <w:t>Rising N-E</w:t>
+      </w:r>
+    </w:p>
+    <w:p>
+      <w:pPr>
+        <w:pStyle w:val="ListParagraph"/>
+        <w:numPr>
+          <w:ilvl w:val="0"/>
+          <w:numId w:val="1"/>
+        </w:numPr>
+        <w:rPr>
+          <w:sz w:val="44"/>
+          <w:szCs w:val="44"/>
+        </w:rPr>
+      </w:pPr>
+      <w:proofErr w:type="spellStart"/>
+      <w:r>
+        <w:rPr>
+          <w:sz w:val="44"/>
+          <w:szCs w:val="44"/>
+        </w:rPr>
+        <w:lastRenderedPageBreak/>
+        <w:t>Naxalism</w:t>
+      </w:r>
+      <w:proofErr w:type="spellEnd"/>
+    </w:p>
+    <w:p>
+      <w:pPr>
+        <w:pStyle w:val="ListParagraph"/>
+        <w:numPr>
+          <w:ilvl w:val="0"/>
+          <w:numId w:val="1"/>
+        </w:numPr>
+        <w:rPr>
+          <w:sz w:val="44"/>
+          <w:szCs w:val="44"/>
+        </w:rPr>
+      </w:pPr>
+      <w:proofErr w:type="spellStart"/>
+      <w:r>
+        <w:rPr>
+          <w:sz w:val="44"/>
+          <w:szCs w:val="44"/>
+        </w:rPr>
+        <w:t>Chagos</w:t>
+      </w:r>
+      <w:proofErr w:type="spellEnd"/>
+      <w:r>
+        <w:rPr>
+          <w:sz w:val="44"/>
+          <w:szCs w:val="44"/>
+        </w:rPr>
+        <w:t xml:space="preserve"> Island</w:t>
       </w:r>
       <w:bookmarkStart w:id="0" w:name="_GoBack"/>
       <w:bookmarkEnd w:id="0"/>
+    </w:p>
+    <w:p>
+      <w:pPr>
+        <w:rPr>
+          <w:sz w:val="44"/>
+          <w:szCs w:val="44"/>
+        </w:rPr>
+      </w:pPr>
+    </w:p>
+    <w:p>
+      <w:pPr>
+        <w:rPr>
+          <w:sz w:val="44"/>
+          <w:szCs w:val="44"/>
+        </w:rPr>
+      </w:pPr>
     </w:p>
     <w:sectPr>
       <w:pgSz w:w="11906" w:h="16838"/>
